--- a/Module D/Modue D.2 IntermediatePython.docx
+++ b/Module D/Modue D.2 IntermediatePython.docx
@@ -961,6 +961,7 @@
         <w:rPr>
           <w:u w:val="single"/>
         </w:rPr>
+        <w:lastRenderedPageBreak/>
         <w:br w:type="page"/>
       </w:r>
     </w:p>
@@ -1498,8 +1499,6 @@
           <w:sz w:val="22"/>
         </w:rPr>
       </w:pPr>
-      <w:bookmarkStart w:id="0" w:name="_GoBack"/>
-      <w:bookmarkEnd w:id="0"/>
       <w:proofErr w:type="spellStart"/>
       <w:r>
         <w:rPr>
@@ -1991,6 +1990,142 @@
           <w:sz w:val="22"/>
         </w:rPr>
       </w:pPr>
+      <w:proofErr w:type="spellStart"/>
+      <w:r>
+        <w:rPr>
+          <w:sz w:val="22"/>
+        </w:rPr>
+        <w:t>mycount</w:t>
+      </w:r>
+      <w:proofErr w:type="spellEnd"/>
+      <w:r>
+        <w:rPr>
+          <w:sz w:val="22"/>
+        </w:rPr>
+        <w:t xml:space="preserve"> = 0</w:t>
+      </w:r>
+    </w:p>
+    <w:p>
+      <w:pPr>
+        <w:pStyle w:val="NoSpacing"/>
+        <w:ind w:left="360"/>
+        <w:rPr>
+          <w:sz w:val="22"/>
+        </w:rPr>
+      </w:pPr>
+      <w:r>
+        <w:rPr>
+          <w:sz w:val="22"/>
+        </w:rPr>
+        <w:t>while (</w:t>
+      </w:r>
+      <w:proofErr w:type="spellStart"/>
+      <w:r>
+        <w:rPr>
+          <w:sz w:val="22"/>
+        </w:rPr>
+        <w:t>mycount</w:t>
+      </w:r>
+      <w:proofErr w:type="spellEnd"/>
+      <w:r>
+        <w:rPr>
+          <w:sz w:val="22"/>
+        </w:rPr>
+        <w:t xml:space="preserve"> &gt;5</w:t>
+      </w:r>
+      <w:r>
+        <w:rPr>
+          <w:sz w:val="22"/>
+        </w:rPr>
+        <w:t>):</w:t>
+      </w:r>
+    </w:p>
+    <w:p>
+      <w:pPr>
+        <w:pStyle w:val="NoSpacing"/>
+        <w:ind w:left="360"/>
+        <w:rPr>
+          <w:sz w:val="22"/>
+        </w:rPr>
+      </w:pPr>
+      <w:r>
+        <w:rPr>
+          <w:sz w:val="22"/>
+        </w:rPr>
+        <w:t xml:space="preserve">  print ("Hello"), </w:t>
+      </w:r>
+      <w:proofErr w:type="spellStart"/>
+      <w:r>
+        <w:rPr>
+          <w:sz w:val="22"/>
+        </w:rPr>
+        <w:t>mycount</w:t>
+      </w:r>
+      <w:proofErr w:type="spellEnd"/>
+      <w:r>
+        <w:rPr>
+          <w:sz w:val="22"/>
+        </w:rPr>
+        <w:t>)</w:t>
+      </w:r>
+    </w:p>
+    <w:p>
+      <w:pPr>
+        <w:pStyle w:val="NoSpacing"/>
+        <w:ind w:left="360"/>
+        <w:rPr>
+          <w:sz w:val="22"/>
+        </w:rPr>
+      </w:pPr>
+      <w:r>
+        <w:rPr>
+          <w:sz w:val="22"/>
+        </w:rPr>
+        <w:t xml:space="preserve">  </w:t>
+      </w:r>
+      <w:proofErr w:type="spellStart"/>
+      <w:r>
+        <w:rPr>
+          <w:sz w:val="22"/>
+        </w:rPr>
+        <w:t>mycount</w:t>
+      </w:r>
+      <w:proofErr w:type="spellEnd"/>
+      <w:r>
+        <w:rPr>
+          <w:sz w:val="22"/>
+        </w:rPr>
+        <w:t xml:space="preserve"> = </w:t>
+      </w:r>
+      <w:proofErr w:type="spellStart"/>
+      <w:r>
+        <w:rPr>
+          <w:sz w:val="22"/>
+        </w:rPr>
+        <w:t>mycount</w:t>
+      </w:r>
+      <w:proofErr w:type="spellEnd"/>
+      <w:r>
+        <w:rPr>
+          <w:sz w:val="22"/>
+        </w:rPr>
+        <w:t xml:space="preserve"> + 1</w:t>
+      </w:r>
+    </w:p>
+    <w:p>
+      <w:pPr>
+        <w:pStyle w:val="NoSpacing"/>
+        <w:ind w:left="360"/>
+        <w:rPr>
+          <w:sz w:val="22"/>
+        </w:rPr>
+      </w:pPr>
+      <w:r>
+        <w:rPr>
+          <w:sz w:val="22"/>
+        </w:rPr>
+        <w:t xml:space="preserve">  </w:t>
+      </w:r>
     </w:p>
     <w:p>
       <w:pPr>
@@ -2017,6 +2152,7 @@
         <w:rPr>
           <w:sz w:val="22"/>
         </w:rPr>
+        <w:lastRenderedPageBreak/>
         <w:t>Create a list of the names of at least 5 of your friends and use a conditional loop to print out their names as follows:</w:t>
       </w:r>
       <w:r>
@@ -2125,6 +2261,367 @@
           <w:sz w:val="22"/>
         </w:rPr>
       </w:pPr>
+      <w:r>
+        <w:rPr>
+          <w:sz w:val="22"/>
+        </w:rPr>
+        <w:t xml:space="preserve">for </w:t>
+      </w:r>
+      <w:proofErr w:type="spellStart"/>
+      <w:r>
+        <w:rPr>
+          <w:sz w:val="22"/>
+        </w:rPr>
+        <w:t>mynum</w:t>
+      </w:r>
+      <w:proofErr w:type="spellEnd"/>
+      <w:r>
+        <w:rPr>
+          <w:sz w:val="22"/>
+        </w:rPr>
+        <w:t xml:space="preserve"> in ["Daniel", "</w:t>
+      </w:r>
+      <w:proofErr w:type="spellStart"/>
+      <w:r>
+        <w:rPr>
+          <w:sz w:val="22"/>
+        </w:rPr>
+        <w:t>Udistan</w:t>
+      </w:r>
+      <w:proofErr w:type="spellEnd"/>
+      <w:r>
+        <w:rPr>
+          <w:sz w:val="22"/>
+        </w:rPr>
+        <w:t>", "</w:t>
+      </w:r>
+      <w:proofErr w:type="spellStart"/>
+      <w:r>
+        <w:rPr>
+          <w:sz w:val="22"/>
+        </w:rPr>
+        <w:t>Akashdeep</w:t>
+      </w:r>
+      <w:proofErr w:type="spellEnd"/>
+      <w:r>
+        <w:rPr>
+          <w:sz w:val="22"/>
+        </w:rPr>
+        <w:t>", "Brad", "</w:t>
+      </w:r>
+      <w:proofErr w:type="spellStart"/>
+      <w:r>
+        <w:rPr>
+          <w:sz w:val="22"/>
+        </w:rPr>
+        <w:t>Manveer</w:t>
+      </w:r>
+      <w:proofErr w:type="spellEnd"/>
+      <w:r>
+        <w:rPr>
+          <w:sz w:val="22"/>
+        </w:rPr>
+        <w:t>"]:</w:t>
+      </w:r>
+    </w:p>
+    <w:p>
+      <w:pPr>
+        <w:pStyle w:val="NoSpacing"/>
+        <w:ind w:left="360"/>
+        <w:rPr>
+          <w:sz w:val="22"/>
+        </w:rPr>
+      </w:pPr>
+      <w:r>
+        <w:rPr>
+          <w:sz w:val="22"/>
+        </w:rPr>
+        <w:t xml:space="preserve">  print("Hello", </w:t>
+      </w:r>
+      <w:proofErr w:type="spellStart"/>
+      <w:r>
+        <w:rPr>
+          <w:sz w:val="22"/>
+        </w:rPr>
+        <w:t>mynum</w:t>
+      </w:r>
+      <w:proofErr w:type="spellEnd"/>
+      <w:r>
+        <w:rPr>
+          <w:sz w:val="22"/>
+        </w:rPr>
+        <w:t>)</w:t>
+      </w:r>
+    </w:p>
+    <w:p>
+      <w:pPr>
+        <w:pStyle w:val="NoSpacing"/>
+        <w:rPr>
+          <w:sz w:val="22"/>
+        </w:rPr>
+      </w:pPr>
+    </w:p>
+    <w:p>
+      <w:pPr>
+        <w:pStyle w:val="NoSpacing"/>
+        <w:ind w:left="360"/>
+        <w:rPr>
+          <w:sz w:val="22"/>
+        </w:rPr>
+      </w:pPr>
+      <w:proofErr w:type="spellStart"/>
+      <w:r>
+        <w:rPr>
+          <w:sz w:val="22"/>
+        </w:rPr>
+        <w:t>mycount</w:t>
+      </w:r>
+      <w:proofErr w:type="spellEnd"/>
+      <w:r>
+        <w:rPr>
+          <w:sz w:val="22"/>
+        </w:rPr>
+        <w:t xml:space="preserve"> = 0</w:t>
+      </w:r>
+    </w:p>
+    <w:p>
+      <w:pPr>
+        <w:pStyle w:val="NoSpacing"/>
+        <w:ind w:left="360"/>
+        <w:rPr>
+          <w:sz w:val="22"/>
+        </w:rPr>
+      </w:pPr>
+      <w:r>
+        <w:rPr>
+          <w:sz w:val="22"/>
+        </w:rPr>
+        <w:t>while (</w:t>
+      </w:r>
+      <w:proofErr w:type="spellStart"/>
+      <w:r>
+        <w:rPr>
+          <w:sz w:val="22"/>
+        </w:rPr>
+        <w:t>mycount</w:t>
+      </w:r>
+      <w:proofErr w:type="spellEnd"/>
+      <w:r>
+        <w:rPr>
+          <w:sz w:val="22"/>
+        </w:rPr>
+        <w:t xml:space="preserve"> &lt;0):</w:t>
+      </w:r>
+    </w:p>
+    <w:p>
+      <w:pPr>
+        <w:pStyle w:val="NoSpacing"/>
+        <w:ind w:left="360"/>
+        <w:rPr>
+          <w:sz w:val="22"/>
+        </w:rPr>
+      </w:pPr>
+      <w:r>
+        <w:rPr>
+          <w:sz w:val="22"/>
+        </w:rPr>
+        <w:t xml:space="preserve">  print ("Hello"), </w:t>
+      </w:r>
+      <w:proofErr w:type="spellStart"/>
+      <w:r>
+        <w:rPr>
+          <w:sz w:val="22"/>
+        </w:rPr>
+        <w:t>mycount</w:t>
+      </w:r>
+      <w:proofErr w:type="spellEnd"/>
+      <w:r>
+        <w:rPr>
+          <w:sz w:val="22"/>
+        </w:rPr>
+        <w:t>)</w:t>
+      </w:r>
+    </w:p>
+    <w:p>
+      <w:pPr>
+        <w:pStyle w:val="NoSpacing"/>
+        <w:ind w:left="360"/>
+        <w:rPr>
+          <w:sz w:val="22"/>
+        </w:rPr>
+      </w:pPr>
+      <w:r>
+        <w:rPr>
+          <w:sz w:val="22"/>
+        </w:rPr>
+        <w:t xml:space="preserve">  </w:t>
+      </w:r>
+      <w:proofErr w:type="spellStart"/>
+      <w:r>
+        <w:rPr>
+          <w:sz w:val="22"/>
+        </w:rPr>
+        <w:t>mycount</w:t>
+      </w:r>
+      <w:proofErr w:type="spellEnd"/>
+      <w:r>
+        <w:rPr>
+          <w:sz w:val="22"/>
+        </w:rPr>
+        <w:t xml:space="preserve"> = </w:t>
+      </w:r>
+      <w:proofErr w:type="spellStart"/>
+      <w:r>
+        <w:rPr>
+          <w:sz w:val="22"/>
+        </w:rPr>
+        <w:t>mycount</w:t>
+      </w:r>
+      <w:proofErr w:type="spellEnd"/>
+      <w:r>
+        <w:rPr>
+          <w:sz w:val="22"/>
+        </w:rPr>
+        <w:t xml:space="preserve"> + 1</w:t>
+      </w:r>
+    </w:p>
+    <w:p>
+      <w:pPr>
+        <w:pStyle w:val="NoSpacing"/>
+        <w:ind w:left="360"/>
+        <w:rPr>
+          <w:sz w:val="22"/>
+        </w:rPr>
+      </w:pPr>
+      <w:r>
+        <w:rPr>
+          <w:sz w:val="22"/>
+        </w:rPr>
+        <w:t xml:space="preserve">  </w:t>
+      </w:r>
+    </w:p>
+    <w:p>
+      <w:pPr>
+        <w:pStyle w:val="NoSpacing"/>
+        <w:ind w:left="360"/>
+        <w:rPr>
+          <w:sz w:val="22"/>
+        </w:rPr>
+      </w:pPr>
+      <w:r>
+        <w:rPr>
+          <w:sz w:val="22"/>
+        </w:rPr>
+        <w:t xml:space="preserve">  </w:t>
+      </w:r>
+    </w:p>
+    <w:p>
+      <w:pPr>
+        <w:pStyle w:val="NoSpacing"/>
+        <w:ind w:left="360"/>
+        <w:rPr>
+          <w:sz w:val="22"/>
+        </w:rPr>
+      </w:pPr>
+      <w:r>
+        <w:rPr>
+          <w:sz w:val="22"/>
+        </w:rPr>
+        <w:t xml:space="preserve">  Hello Daniel</w:t>
+      </w:r>
+    </w:p>
+    <w:p>
+      <w:pPr>
+        <w:pStyle w:val="NoSpacing"/>
+        <w:ind w:left="360"/>
+        <w:rPr>
+          <w:sz w:val="22"/>
+        </w:rPr>
+      </w:pPr>
+      <w:r>
+        <w:rPr>
+          <w:sz w:val="22"/>
+        </w:rPr>
+        <w:t xml:space="preserve">  Hello </w:t>
+      </w:r>
+      <w:proofErr w:type="spellStart"/>
+      <w:r>
+        <w:rPr>
+          <w:sz w:val="22"/>
+        </w:rPr>
+        <w:t>Udistan</w:t>
+      </w:r>
+      <w:proofErr w:type="spellEnd"/>
+    </w:p>
+    <w:p>
+      <w:pPr>
+        <w:pStyle w:val="NoSpacing"/>
+        <w:ind w:left="360"/>
+        <w:rPr>
+          <w:sz w:val="22"/>
+        </w:rPr>
+      </w:pPr>
+      <w:r>
+        <w:rPr>
+          <w:sz w:val="22"/>
+        </w:rPr>
+        <w:t xml:space="preserve">  Hello </w:t>
+      </w:r>
+      <w:proofErr w:type="spellStart"/>
+      <w:r>
+        <w:rPr>
+          <w:sz w:val="22"/>
+        </w:rPr>
+        <w:t>Akashdeep</w:t>
+      </w:r>
+      <w:proofErr w:type="spellEnd"/>
+    </w:p>
+    <w:p>
+      <w:pPr>
+        <w:pStyle w:val="NoSpacing"/>
+        <w:ind w:left="360"/>
+        <w:rPr>
+          <w:sz w:val="22"/>
+        </w:rPr>
+      </w:pPr>
+      <w:r>
+        <w:rPr>
+          <w:sz w:val="22"/>
+        </w:rPr>
+        <w:t xml:space="preserve">  Hello Brad</w:t>
+      </w:r>
+    </w:p>
+    <w:p>
+      <w:pPr>
+        <w:pStyle w:val="NoSpacing"/>
+        <w:ind w:left="360"/>
+        <w:rPr>
+          <w:sz w:val="22"/>
+        </w:rPr>
+      </w:pPr>
+      <w:r>
+        <w:rPr>
+          <w:sz w:val="22"/>
+        </w:rPr>
+        <w:t xml:space="preserve">  Hello </w:t>
+      </w:r>
+      <w:proofErr w:type="spellStart"/>
+      <w:r>
+        <w:rPr>
+          <w:sz w:val="22"/>
+        </w:rPr>
+        <w:t>Manveer</w:t>
+      </w:r>
+      <w:proofErr w:type="spellEnd"/>
+    </w:p>
+    <w:p>
+      <w:pPr>
+        <w:pStyle w:val="NoSpacing"/>
+        <w:ind w:left="360"/>
+        <w:rPr>
+          <w:sz w:val="22"/>
+        </w:rPr>
+      </w:pPr>
     </w:p>
     <w:p>
       <w:pPr>
@@ -2288,11 +2785,418 @@
     </w:p>
     <w:p>
       <w:pPr>
+        <w:pStyle w:val="NoSpacing"/>
+        <w:ind w:left="720"/>
+        <w:rPr>
+          <w:sz w:val="22"/>
+        </w:rPr>
+      </w:pPr>
+    </w:p>
+    <w:p>
+      <w:pPr>
+        <w:pStyle w:val="NoSpacing"/>
+        <w:ind w:left="720"/>
+        <w:rPr>
+          <w:sz w:val="22"/>
+        </w:rPr>
+      </w:pPr>
+      <w:r>
+        <w:rPr>
+          <w:sz w:val="22"/>
+        </w:rPr>
+        <w:t>a)</w:t>
+      </w:r>
+    </w:p>
+    <w:p>
+      <w:pPr>
+        <w:pStyle w:val="NoSpacing"/>
+        <w:numPr>
+          <w:ilvl w:val="0"/>
+          <w:numId w:val="11"/>
+        </w:numPr>
+        <w:rPr>
+          <w:sz w:val="22"/>
+          <w:highlight w:val="yellow"/>
+        </w:rPr>
+      </w:pPr>
+      <w:r>
+        <w:rPr>
+          <w:sz w:val="22"/>
+          <w:highlight w:val="yellow"/>
+        </w:rPr>
+        <w:t>Take 1 shoelace (the blue one) in the left hand and the right shoelace (the red one) in the right hand</w:t>
+      </w:r>
+    </w:p>
+    <w:p>
+      <w:pPr>
+        <w:pStyle w:val="NoSpacing"/>
+        <w:ind w:left="720"/>
+        <w:rPr>
+          <w:sz w:val="22"/>
+          <w:highlight w:val="yellow"/>
+        </w:rPr>
+      </w:pPr>
+    </w:p>
+    <w:p>
+      <w:pPr>
+        <w:pStyle w:val="NoSpacing"/>
+        <w:numPr>
+          <w:ilvl w:val="0"/>
+          <w:numId w:val="11"/>
+        </w:numPr>
+        <w:rPr>
+          <w:sz w:val="22"/>
+          <w:highlight w:val="yellow"/>
+        </w:rPr>
+      </w:pPr>
+      <w:r>
+        <w:rPr>
+          <w:sz w:val="22"/>
+          <w:highlight w:val="yellow"/>
+        </w:rPr>
+        <w:t>Place your blue lace over your red lace, and drop the blue lace</w:t>
+      </w:r>
+    </w:p>
+    <w:p>
+      <w:pPr>
+        <w:pStyle w:val="NoSpacing"/>
+        <w:rPr>
+          <w:sz w:val="22"/>
+          <w:highlight w:val="yellow"/>
+        </w:rPr>
+      </w:pPr>
+    </w:p>
+    <w:p>
+      <w:pPr>
+        <w:pStyle w:val="NoSpacing"/>
+        <w:numPr>
+          <w:ilvl w:val="0"/>
+          <w:numId w:val="11"/>
+        </w:numPr>
+        <w:rPr>
+          <w:sz w:val="22"/>
+          <w:highlight w:val="yellow"/>
+        </w:rPr>
+      </w:pPr>
+      <w:r>
+        <w:rPr>
+          <w:sz w:val="22"/>
+          <w:highlight w:val="yellow"/>
+        </w:rPr>
+        <w:t>Then pick up the red lace with your left hand and the blue lace with your right hand (now the laces should be in an x)</w:t>
+      </w:r>
+    </w:p>
+    <w:p>
+      <w:pPr>
+        <w:pStyle w:val="NoSpacing"/>
+        <w:ind w:left="720"/>
+        <w:rPr>
+          <w:sz w:val="22"/>
+          <w:highlight w:val="yellow"/>
+        </w:rPr>
+      </w:pPr>
+    </w:p>
+    <w:p>
+      <w:pPr>
+        <w:pStyle w:val="NoSpacing"/>
+        <w:numPr>
+          <w:ilvl w:val="0"/>
+          <w:numId w:val="11"/>
+        </w:numPr>
+        <w:rPr>
+          <w:sz w:val="22"/>
+          <w:highlight w:val="yellow"/>
+        </w:rPr>
+      </w:pPr>
+      <w:r>
+        <w:rPr>
+          <w:sz w:val="22"/>
+          <w:highlight w:val="yellow"/>
+        </w:rPr>
+        <w:t xml:space="preserve">Then put the red lace in the opening under the intersection of the two laces, then drop it, </w:t>
+      </w:r>
+    </w:p>
+    <w:p>
+      <w:pPr>
+        <w:pStyle w:val="NoSpacing"/>
+        <w:ind w:left="720"/>
+        <w:rPr>
+          <w:sz w:val="22"/>
+          <w:highlight w:val="yellow"/>
+        </w:rPr>
+      </w:pPr>
+    </w:p>
+    <w:p>
+      <w:pPr>
+        <w:pStyle w:val="NoSpacing"/>
+        <w:numPr>
+          <w:ilvl w:val="0"/>
+          <w:numId w:val="11"/>
+        </w:numPr>
+        <w:rPr>
+          <w:sz w:val="22"/>
+          <w:highlight w:val="yellow"/>
+        </w:rPr>
+      </w:pPr>
+      <w:r>
+        <w:rPr>
+          <w:sz w:val="22"/>
+          <w:highlight w:val="yellow"/>
+        </w:rPr>
+        <w:t>Now pick the red lace back up and pull both laces tight in opposite directions.</w:t>
+      </w:r>
+    </w:p>
+    <w:p>
+      <w:pPr>
+        <w:pStyle w:val="NoSpacing"/>
+        <w:ind w:left="720"/>
+        <w:rPr>
+          <w:sz w:val="22"/>
+          <w:highlight w:val="yellow"/>
+        </w:rPr>
+      </w:pPr>
+    </w:p>
+    <w:p>
+      <w:pPr>
+        <w:pStyle w:val="NoSpacing"/>
+        <w:numPr>
+          <w:ilvl w:val="0"/>
+          <w:numId w:val="11"/>
+        </w:numPr>
+        <w:rPr>
+          <w:sz w:val="22"/>
+          <w:highlight w:val="yellow"/>
+        </w:rPr>
+      </w:pPr>
+      <w:r>
+        <w:rPr>
+          <w:sz w:val="22"/>
+          <w:highlight w:val="yellow"/>
+        </w:rPr>
+        <w:t>Fold red lace in your left hand in half and wrap the blue lace around you thumb</w:t>
+      </w:r>
+    </w:p>
+    <w:p>
+      <w:pPr>
+        <w:pStyle w:val="NoSpacing"/>
+        <w:ind w:left="720"/>
+        <w:rPr>
+          <w:sz w:val="22"/>
+          <w:highlight w:val="yellow"/>
+        </w:rPr>
+      </w:pPr>
+    </w:p>
+    <w:p>
+      <w:pPr>
+        <w:pStyle w:val="NoSpacing"/>
+        <w:numPr>
+          <w:ilvl w:val="0"/>
+          <w:numId w:val="11"/>
+        </w:numPr>
+        <w:rPr>
+          <w:sz w:val="22"/>
+          <w:highlight w:val="yellow"/>
+        </w:rPr>
+      </w:pPr>
+      <w:r>
+        <w:rPr>
+          <w:sz w:val="22"/>
+          <w:highlight w:val="yellow"/>
+        </w:rPr>
+        <w:t xml:space="preserve">Now push the blue lace through the hole after you pull your thumb out with your right index finger </w:t>
+      </w:r>
+    </w:p>
+    <w:p>
+      <w:pPr>
+        <w:pStyle w:val="NoSpacing"/>
+        <w:ind w:left="720"/>
+        <w:rPr>
+          <w:sz w:val="22"/>
+          <w:highlight w:val="yellow"/>
+        </w:rPr>
+      </w:pPr>
+    </w:p>
+    <w:p>
+      <w:pPr>
+        <w:pStyle w:val="NoSpacing"/>
+        <w:numPr>
+          <w:ilvl w:val="0"/>
+          <w:numId w:val="11"/>
+        </w:numPr>
+        <w:rPr>
+          <w:sz w:val="22"/>
+          <w:highlight w:val="yellow"/>
+        </w:rPr>
+      </w:pPr>
+      <w:r>
+        <w:rPr>
+          <w:sz w:val="22"/>
+          <w:highlight w:val="yellow"/>
+        </w:rPr>
+        <w:t xml:space="preserve">After that pull the tip of the folds in the laces </w:t>
+      </w:r>
+    </w:p>
+    <w:p>
+      <w:pPr>
+        <w:pStyle w:val="NoSpacing"/>
+        <w:ind w:left="720"/>
+        <w:rPr>
+          <w:sz w:val="22"/>
+          <w:highlight w:val="yellow"/>
+        </w:rPr>
+      </w:pPr>
+    </w:p>
+    <w:p>
+      <w:pPr>
+        <w:pStyle w:val="NoSpacing"/>
+        <w:numPr>
+          <w:ilvl w:val="0"/>
+          <w:numId w:val="11"/>
+        </w:numPr>
+        <w:rPr>
+          <w:sz w:val="22"/>
+          <w:highlight w:val="yellow"/>
+        </w:rPr>
+      </w:pPr>
+      <w:r>
+        <w:rPr>
+          <w:sz w:val="22"/>
+          <w:highlight w:val="yellow"/>
+        </w:rPr>
+        <w:t>After that pull the bows tight</w:t>
+      </w:r>
+    </w:p>
+    <w:p>
+      <w:pPr>
         <w:pStyle w:val="ListParagraph"/>
         <w:rPr>
           <w:sz w:val="22"/>
         </w:rPr>
       </w:pPr>
+    </w:p>
+    <w:p>
+      <w:pPr>
+        <w:pStyle w:val="ListParagraph"/>
+        <w:rPr>
+          <w:sz w:val="22"/>
+        </w:rPr>
+      </w:pPr>
+      <w:r>
+        <w:rPr>
+          <w:sz w:val="22"/>
+        </w:rPr>
+        <w:t xml:space="preserve">b) </w:t>
+      </w:r>
+      <w:proofErr w:type="spellStart"/>
+      <w:r>
+        <w:rPr>
+          <w:sz w:val="22"/>
+          <w:highlight w:val="green"/>
+        </w:rPr>
+        <w:t>Tie_shoelace</w:t>
+      </w:r>
+      <w:proofErr w:type="spellEnd"/>
+      <w:r>
+        <w:rPr>
+          <w:sz w:val="22"/>
+          <w:highlight w:val="green"/>
+        </w:rPr>
+        <w:t xml:space="preserve">(L-lace, R-lace, </w:t>
+      </w:r>
+      <w:r>
+        <w:rPr>
+          <w:sz w:val="22"/>
+          <w:highlight w:val="green"/>
+        </w:rPr>
+        <w:t>L-</w:t>
+      </w:r>
+      <w:r>
+        <w:rPr>
+          <w:sz w:val="22"/>
+          <w:highlight w:val="green"/>
+        </w:rPr>
+        <w:t>Shoe</w:t>
+      </w:r>
+      <w:r>
+        <w:rPr>
+          <w:sz w:val="22"/>
+          <w:highlight w:val="green"/>
+        </w:rPr>
+        <w:t>, R-Shoe</w:t>
+      </w:r>
+      <w:r>
+        <w:rPr>
+          <w:sz w:val="22"/>
+          <w:highlight w:val="green"/>
+        </w:rPr>
+        <w:t>)</w:t>
+      </w:r>
+    </w:p>
+    <w:p>
+      <w:pPr>
+        <w:pStyle w:val="ListParagraph"/>
+        <w:rPr>
+          <w:sz w:val="22"/>
+        </w:rPr>
+      </w:pPr>
+      <w:r>
+        <w:rPr>
+          <w:sz w:val="22"/>
+        </w:rPr>
+        <w:t xml:space="preserve">                  </w:t>
+      </w:r>
+      <w:r>
+        <w:rPr>
+          <w:sz w:val="22"/>
+        </w:rPr>
+        <w:t>^          ^--</w:t>
+      </w:r>
+      <w:r>
+        <w:rPr>
+          <w:sz w:val="22"/>
+        </w:rPr>
+        <w:t>----</w:t>
+      </w:r>
+      <w:r>
+        <w:rPr>
+          <w:sz w:val="22"/>
+        </w:rPr>
+        <w:t>---^----</w:t>
+      </w:r>
+      <w:r>
+        <w:rPr>
+          <w:sz w:val="22"/>
+        </w:rPr>
+        <w:t>----------</w:t>
+      </w:r>
+      <w:r>
+        <w:rPr>
+          <w:sz w:val="22"/>
+        </w:rPr>
+        <w:t>---^</w:t>
+      </w:r>
+    </w:p>
+    <w:p>
+      <w:pPr>
+        <w:pStyle w:val="ListParagraph"/>
+        <w:rPr>
+          <w:sz w:val="22"/>
+        </w:rPr>
+      </w:pPr>
+      <w:r>
+        <w:rPr>
+          <w:sz w:val="22"/>
+        </w:rPr>
+        <w:t xml:space="preserve">      </w:t>
+      </w:r>
+      <w:bookmarkStart w:id="0" w:name="_GoBack"/>
+      <w:bookmarkEnd w:id="0"/>
+      <w:r>
+        <w:rPr>
+          <w:sz w:val="22"/>
+        </w:rPr>
+        <w:t>function name   function parameters</w:t>
+      </w:r>
     </w:p>
     <w:sectPr>
       <w:headerReference w:type="default" r:id="rId9"/>
@@ -2749,6 +3653,95 @@
     </w:lvl>
   </w:abstractNum>
   <w:abstractNum w:abstractNumId="4">
+    <w:nsid w:val="434866B1"/>
+    <w:multiLevelType w:val="hybridMultilevel"/>
+    <w:tmpl w:val="007865DA"/>
+    <w:lvl w:ilvl="0" w:tplc="284C3672">
+      <w:start w:val="1"/>
+      <w:numFmt w:val="decimal"/>
+      <w:lvlText w:val="%1."/>
+      <w:lvlJc w:val="left"/>
+      <w:pPr>
+        <w:ind w:left="1080" w:hanging="360"/>
+      </w:pPr>
+      <w:rPr>
+        <w:rFonts w:hint="default"/>
+      </w:rPr>
+    </w:lvl>
+    <w:lvl w:ilvl="1" w:tplc="04090019" w:tentative="1">
+      <w:start w:val="1"/>
+      <w:numFmt w:val="lowerLetter"/>
+      <w:lvlText w:val="%2."/>
+      <w:lvlJc w:val="left"/>
+      <w:pPr>
+        <w:ind w:left="1800" w:hanging="360"/>
+      </w:pPr>
+    </w:lvl>
+    <w:lvl w:ilvl="2" w:tplc="0409001B" w:tentative="1">
+      <w:start w:val="1"/>
+      <w:numFmt w:val="lowerRoman"/>
+      <w:lvlText w:val="%3."/>
+      <w:lvlJc w:val="right"/>
+      <w:pPr>
+        <w:ind w:left="2520" w:hanging="180"/>
+      </w:pPr>
+    </w:lvl>
+    <w:lvl w:ilvl="3" w:tplc="0409000F" w:tentative="1">
+      <w:start w:val="1"/>
+      <w:numFmt w:val="decimal"/>
+      <w:lvlText w:val="%4."/>
+      <w:lvlJc w:val="left"/>
+      <w:pPr>
+        <w:ind w:left="3240" w:hanging="360"/>
+      </w:pPr>
+    </w:lvl>
+    <w:lvl w:ilvl="4" w:tplc="04090019" w:tentative="1">
+      <w:start w:val="1"/>
+      <w:numFmt w:val="lowerLetter"/>
+      <w:lvlText w:val="%5."/>
+      <w:lvlJc w:val="left"/>
+      <w:pPr>
+        <w:ind w:left="3960" w:hanging="360"/>
+      </w:pPr>
+    </w:lvl>
+    <w:lvl w:ilvl="5" w:tplc="0409001B" w:tentative="1">
+      <w:start w:val="1"/>
+      <w:numFmt w:val="lowerRoman"/>
+      <w:lvlText w:val="%6."/>
+      <w:lvlJc w:val="right"/>
+      <w:pPr>
+        <w:ind w:left="4680" w:hanging="180"/>
+      </w:pPr>
+    </w:lvl>
+    <w:lvl w:ilvl="6" w:tplc="0409000F" w:tentative="1">
+      <w:start w:val="1"/>
+      <w:numFmt w:val="decimal"/>
+      <w:lvlText w:val="%7."/>
+      <w:lvlJc w:val="left"/>
+      <w:pPr>
+        <w:ind w:left="5400" w:hanging="360"/>
+      </w:pPr>
+    </w:lvl>
+    <w:lvl w:ilvl="7" w:tplc="04090019" w:tentative="1">
+      <w:start w:val="1"/>
+      <w:numFmt w:val="lowerLetter"/>
+      <w:lvlText w:val="%8."/>
+      <w:lvlJc w:val="left"/>
+      <w:pPr>
+        <w:ind w:left="6120" w:hanging="360"/>
+      </w:pPr>
+    </w:lvl>
+    <w:lvl w:ilvl="8" w:tplc="0409001B" w:tentative="1">
+      <w:start w:val="1"/>
+      <w:numFmt w:val="lowerRoman"/>
+      <w:lvlText w:val="%9."/>
+      <w:lvlJc w:val="right"/>
+      <w:pPr>
+        <w:ind w:left="6840" w:hanging="180"/>
+      </w:pPr>
+    </w:lvl>
+  </w:abstractNum>
+  <w:abstractNum w:abstractNumId="5">
     <w:nsid w:val="443B5933"/>
     <w:multiLevelType w:val="hybridMultilevel"/>
     <w:tmpl w:val="89E0FCDA"/>
@@ -2861,7 +3854,7 @@
       </w:rPr>
     </w:lvl>
   </w:abstractNum>
-  <w:abstractNum w:abstractNumId="5">
+  <w:abstractNum w:abstractNumId="6">
     <w:nsid w:val="51196B06"/>
     <w:multiLevelType w:val="hybridMultilevel"/>
     <w:tmpl w:val="0DCA721C"/>
@@ -2947,7 +3940,7 @@
       </w:pPr>
     </w:lvl>
   </w:abstractNum>
-  <w:abstractNum w:abstractNumId="6">
+  <w:abstractNum w:abstractNumId="7">
     <w:nsid w:val="60487180"/>
     <w:multiLevelType w:val="hybridMultilevel"/>
     <w:tmpl w:val="0DCA721C"/>
@@ -3033,7 +4026,7 @@
       </w:pPr>
     </w:lvl>
   </w:abstractNum>
-  <w:abstractNum w:abstractNumId="7">
+  <w:abstractNum w:abstractNumId="8">
     <w:nsid w:val="6B65499A"/>
     <w:multiLevelType w:val="hybridMultilevel"/>
     <w:tmpl w:val="0DCA721C"/>
@@ -3119,7 +4112,7 @@
       </w:pPr>
     </w:lvl>
   </w:abstractNum>
-  <w:abstractNum w:abstractNumId="8">
+  <w:abstractNum w:abstractNumId="9">
     <w:nsid w:val="761E2879"/>
     <w:multiLevelType w:val="hybridMultilevel"/>
     <w:tmpl w:val="0DCA721C"/>
@@ -3205,7 +4198,7 @@
       </w:pPr>
     </w:lvl>
   </w:abstractNum>
-  <w:abstractNum w:abstractNumId="9">
+  <w:abstractNum w:abstractNumId="10">
     <w:nsid w:val="7B750740"/>
     <w:multiLevelType w:val="hybridMultilevel"/>
     <w:tmpl w:val="B9BE3210"/>
@@ -3322,16 +4315,16 @@
     <w:abstractNumId w:val="0"/>
   </w:num>
   <w:num w:numId="2">
-    <w:abstractNumId w:val="9"/>
+    <w:abstractNumId w:val="10"/>
   </w:num>
   <w:num w:numId="3">
-    <w:abstractNumId w:val="4"/>
+    <w:abstractNumId w:val="5"/>
   </w:num>
   <w:num w:numId="4">
-    <w:abstractNumId w:val="5"/>
+    <w:abstractNumId w:val="6"/>
   </w:num>
   <w:num w:numId="5">
-    <w:abstractNumId w:val="8"/>
+    <w:abstractNumId w:val="9"/>
   </w:num>
   <w:num w:numId="6">
     <w:abstractNumId w:val="3"/>
@@ -3343,10 +4336,13 @@
     <w:abstractNumId w:val="1"/>
   </w:num>
   <w:num w:numId="9">
+    <w:abstractNumId w:val="8"/>
+  </w:num>
+  <w:num w:numId="10">
     <w:abstractNumId w:val="7"/>
   </w:num>
-  <w:num w:numId="10">
-    <w:abstractNumId w:val="6"/>
+  <w:num w:numId="11">
+    <w:abstractNumId w:val="4"/>
   </w:num>
 </w:numbering>
 </file>
